--- a/1/Мстижская волость/Заречье/Чапляи/Аврам Февронья/Чапляй Феврония.docx
+++ b/1/Мстижская волость/Заречье/Чапляи/Аврам Февронья/Чапляй Феврония.docx
@@ -412,13 +412,67 @@
           <w:szCs w:val="24"/>
         </w:rPr>
       </w:pPr>
-      <w:r>
-        <w:rPr>
-          <w:rFonts w:ascii="Times New Roman" w:hAnsi="Times New Roman" w:cs="Times New Roman"/>
-          <w:sz w:val="24"/>
-          <w:szCs w:val="24"/>
-        </w:rPr>
-        <w:t xml:space="preserve">1 июля 1808 г – крещение сына Петра (НИАБ 136-13-894, лист 65об, </w:t>
+      <w:bookmarkStart w:id="0" w:name="_Hlk124843637"/>
+      <w:r>
+        <w:rPr>
+          <w:rFonts w:ascii="Times New Roman" w:hAnsi="Times New Roman" w:cs="Times New Roman"/>
+          <w:sz w:val="24"/>
+          <w:szCs w:val="24"/>
+        </w:rPr>
+        <w:t xml:space="preserve">30 сентября 1806 г – </w:t>
+      </w:r>
+      <w:r>
+        <w:rPr>
+          <w:rFonts w:ascii="Times New Roman" w:hAnsi="Times New Roman" w:cs="Times New Roman"/>
+          <w:sz w:val="24"/>
+          <w:szCs w:val="24"/>
+        </w:rPr>
+        <w:t xml:space="preserve">крестная мать Иоанна, сына Мартина и Розалии </w:t>
+      </w:r>
+      <w:proofErr w:type="spellStart"/>
+      <w:r>
+        <w:rPr>
+          <w:rFonts w:ascii="Times New Roman" w:hAnsi="Times New Roman" w:cs="Times New Roman"/>
+          <w:sz w:val="24"/>
+          <w:szCs w:val="24"/>
+        </w:rPr>
+        <w:t>Гнездицких</w:t>
+      </w:r>
+      <w:proofErr w:type="spellEnd"/>
+      <w:r>
+        <w:rPr>
+          <w:rFonts w:ascii="Times New Roman" w:hAnsi="Times New Roman" w:cs="Times New Roman"/>
+          <w:sz w:val="24"/>
+          <w:szCs w:val="24"/>
+        </w:rPr>
+        <w:t xml:space="preserve"> с деревни </w:t>
+      </w:r>
+      <w:proofErr w:type="spellStart"/>
+      <w:r>
+        <w:rPr>
+          <w:rFonts w:ascii="Times New Roman" w:hAnsi="Times New Roman" w:cs="Times New Roman"/>
+          <w:sz w:val="24"/>
+          <w:szCs w:val="24"/>
+        </w:rPr>
+        <w:t>Пядань</w:t>
+      </w:r>
+      <w:proofErr w:type="spellEnd"/>
+      <w:r>
+        <w:rPr>
+          <w:rFonts w:ascii="Times New Roman" w:hAnsi="Times New Roman" w:cs="Times New Roman"/>
+          <w:sz w:val="24"/>
+          <w:szCs w:val="24"/>
+        </w:rPr>
+        <w:t xml:space="preserve"> </w:t>
+      </w:r>
+      <w:bookmarkEnd w:id="0"/>
+      <w:r>
+        <w:rPr>
+          <w:rFonts w:ascii="Times New Roman" w:hAnsi="Times New Roman" w:cs="Times New Roman"/>
+          <w:sz w:val="24"/>
+          <w:szCs w:val="24"/>
+        </w:rPr>
+        <w:t xml:space="preserve">(НИАБ 937-4-32, лист 14, </w:t>
       </w:r>
       <w:r>
         <w:rPr>
@@ -440,7 +494,7 @@
           <w:szCs w:val="24"/>
           <w:lang w:eastAsia="ru-RU"/>
         </w:rPr>
-        <w:t>23</w:t>
+        <w:t>20</w:t>
       </w:r>
       <w:r>
         <w:rPr>
@@ -462,7 +516,7 @@
           <w:szCs w:val="24"/>
           <w:lang w:eastAsia="ru-RU"/>
         </w:rPr>
-        <w:t>808-р (ориг)</w:t>
+        <w:t>806-р</w:t>
       </w:r>
       <w:r>
         <w:rPr>
@@ -483,6 +537,77 @@
           <w:szCs w:val="24"/>
         </w:rPr>
       </w:pPr>
+      <w:r>
+        <w:rPr>
+          <w:rFonts w:ascii="Times New Roman" w:hAnsi="Times New Roman" w:cs="Times New Roman"/>
+          <w:sz w:val="24"/>
+          <w:szCs w:val="24"/>
+        </w:rPr>
+        <w:t xml:space="preserve">1 июля 1808 г – крещение сына Петра (НИАБ 136-13-894, лист 65об, </w:t>
+      </w:r>
+      <w:r>
+        <w:rPr>
+          <w:rFonts w:ascii="Times New Roman" w:eastAsia="Calibri" w:hAnsi="Times New Roman" w:cs="Times New Roman"/>
+          <w:bCs/>
+          <w:noProof/>
+          <w:sz w:val="24"/>
+          <w:szCs w:val="24"/>
+          <w:lang w:eastAsia="ru-RU"/>
+        </w:rPr>
+        <w:t>№</w:t>
+      </w:r>
+      <w:r>
+        <w:rPr>
+          <w:rFonts w:ascii="Times New Roman" w:eastAsia="Calibri" w:hAnsi="Times New Roman" w:cs="Times New Roman"/>
+          <w:bCs/>
+          <w:noProof/>
+          <w:sz w:val="24"/>
+          <w:szCs w:val="24"/>
+          <w:lang w:eastAsia="ru-RU"/>
+        </w:rPr>
+        <w:t>23</w:t>
+      </w:r>
+      <w:r>
+        <w:rPr>
+          <w:rFonts w:ascii="Times New Roman" w:eastAsia="Calibri" w:hAnsi="Times New Roman" w:cs="Times New Roman"/>
+          <w:bCs/>
+          <w:noProof/>
+          <w:sz w:val="24"/>
+          <w:szCs w:val="24"/>
+          <w:lang w:eastAsia="ru-RU"/>
+        </w:rPr>
+        <w:t>/1</w:t>
+      </w:r>
+      <w:r>
+        <w:rPr>
+          <w:rFonts w:ascii="Times New Roman" w:eastAsia="Calibri" w:hAnsi="Times New Roman" w:cs="Times New Roman"/>
+          <w:bCs/>
+          <w:noProof/>
+          <w:sz w:val="24"/>
+          <w:szCs w:val="24"/>
+          <w:lang w:eastAsia="ru-RU"/>
+        </w:rPr>
+        <w:t>808-р (ориг)</w:t>
+      </w:r>
+      <w:r>
+        <w:rPr>
+          <w:rFonts w:ascii="Times New Roman" w:hAnsi="Times New Roman" w:cs="Times New Roman"/>
+          <w:sz w:val="24"/>
+          <w:szCs w:val="24"/>
+        </w:rPr>
+        <w:t>).</w:t>
+      </w:r>
+    </w:p>
+    <w:p>
+      <w:pPr>
+        <w:spacing w:after="0"/>
+        <w:jc w:val="both"/>
+        <w:rPr>
+          <w:rFonts w:ascii="Times New Roman" w:hAnsi="Times New Roman" w:cs="Times New Roman"/>
+          <w:sz w:val="24"/>
+          <w:szCs w:val="24"/>
+        </w:rPr>
+      </w:pPr>
     </w:p>
     <w:p>
       <w:pPr>
@@ -529,7 +654,7 @@
         </w:rPr>
         <w:t xml:space="preserve"> </w:t>
       </w:r>
-      <w:bookmarkStart w:id="0" w:name="_Hlk70351803"/>
+      <w:bookmarkStart w:id="1" w:name="_Hlk70351803"/>
       <w:r>
         <w:rPr>
           <w:rFonts w:ascii="Times New Roman" w:eastAsia="Calibri" w:hAnsi="Times New Roman" w:cs="Times New Roman"/>
@@ -1435,6 +1560,7 @@
           <w:szCs w:val="24"/>
           <w:lang w:val="pl-PL" w:eastAsia="ru-RU"/>
         </w:rPr>
+        <w:lastRenderedPageBreak/>
         <w:t xml:space="preserve">Szuszkowa Kulina – </w:t>
       </w:r>
       <w:r>
@@ -2114,7 +2240,7 @@
         </w:rPr>
       </w:pPr>
     </w:p>
-    <w:bookmarkEnd w:id="0"/>
+    <w:bookmarkEnd w:id="1"/>
     <w:p>
       <w:pPr>
         <w:spacing w:after="0" w:line="276" w:lineRule="auto"/>
@@ -2678,13 +2804,13 @@
           <w:noProof/>
           <w:sz w:val="24"/>
           <w:szCs w:val="24"/>
-          <w:lang w:val="pl-PL" w:eastAsia="ru-RU"/>
-        </w:rPr>
-      </w:pPr>
-    </w:p>
-    <w:p>
-      <w:pPr>
-        <w:spacing w:after="0" w:line="276" w:lineRule="auto"/>
+          <w:lang w:eastAsia="ru-RU"/>
+        </w:rPr>
+      </w:pPr>
+    </w:p>
+    <w:p>
+      <w:pPr>
+        <w:spacing w:after="0"/>
         <w:jc w:val="both"/>
         <w:rPr>
           <w:rFonts w:ascii="Times New Roman" w:hAnsi="Times New Roman" w:cs="Times New Roman"/>
@@ -2705,6 +2831,588 @@
           <w:szCs w:val="24"/>
           <w:lang w:eastAsia="ru-RU"/>
         </w:rPr>
+        <w:t xml:space="preserve">НИАБ 937-4-32: </w:t>
+      </w:r>
+      <w:r>
+        <w:rPr>
+          <w:rFonts w:ascii="Times New Roman" w:eastAsia="Calibri" w:hAnsi="Times New Roman" w:cs="Times New Roman"/>
+          <w:b/>
+          <w:noProof/>
+          <w:sz w:val="24"/>
+          <w:szCs w:val="24"/>
+          <w:lang w:eastAsia="ru-RU"/>
+        </w:rPr>
+        <w:tab/>
+      </w:r>
+      <w:bookmarkStart w:id="2" w:name="_Hlk124661122"/>
+      <w:r>
+        <w:rPr>
+          <w:rFonts w:ascii="Times New Roman" w:hAnsi="Times New Roman" w:cs="Times New Roman"/>
+          <w:noProof/>
+          <w:sz w:val="24"/>
+          <w:szCs w:val="24"/>
+          <w:lang w:eastAsia="ru-RU"/>
+        </w:rPr>
+        <w:t>Лист 14.</w:t>
+      </w:r>
+      <w:r>
+        <w:rPr>
+          <w:rFonts w:ascii="Times New Roman" w:hAnsi="Times New Roman" w:cs="Times New Roman"/>
+          <w:b/>
+          <w:noProof/>
+          <w:sz w:val="24"/>
+          <w:szCs w:val="24"/>
+          <w:lang w:eastAsia="ru-RU"/>
+        </w:rPr>
+        <w:t xml:space="preserve"> Метрическая запись №20/1806</w:t>
+      </w:r>
+      <w:r>
+        <w:rPr>
+          <w:rFonts w:ascii="Times New Roman" w:hAnsi="Times New Roman" w:cs="Times New Roman"/>
+          <w:b/>
+          <w:sz w:val="24"/>
+          <w:szCs w:val="24"/>
+        </w:rPr>
+        <w:t>-р</w:t>
+      </w:r>
+      <w:r>
+        <w:rPr>
+          <w:rFonts w:ascii="Times New Roman" w:hAnsi="Times New Roman" w:cs="Times New Roman"/>
+          <w:b/>
+          <w:noProof/>
+          <w:sz w:val="24"/>
+          <w:szCs w:val="24"/>
+          <w:lang w:eastAsia="ru-RU"/>
+        </w:rPr>
+        <w:t>.</w:t>
+      </w:r>
+    </w:p>
+    <w:p>
+      <w:pPr>
+        <w:spacing w:after="0" w:line="276" w:lineRule="auto"/>
+        <w:jc w:val="both"/>
+        <w:rPr>
+          <w:rFonts w:ascii="Times New Roman" w:hAnsi="Times New Roman" w:cs="Times New Roman"/>
+          <w:b/>
+          <w:noProof/>
+          <w:sz w:val="24"/>
+          <w:szCs w:val="24"/>
+          <w:lang w:eastAsia="ru-RU"/>
+        </w:rPr>
+      </w:pPr>
+    </w:p>
+    <w:p>
+      <w:pPr>
+        <w:spacing w:after="0" w:line="276" w:lineRule="auto"/>
+        <w:jc w:val="both"/>
+        <w:rPr>
+          <w:rFonts w:ascii="Times New Roman" w:hAnsi="Times New Roman" w:cs="Times New Roman"/>
+          <w:b/>
+          <w:noProof/>
+          <w:sz w:val="24"/>
+          <w:szCs w:val="24"/>
+          <w:lang w:eastAsia="ru-RU"/>
+        </w:rPr>
+      </w:pPr>
+      <w:r>
+        <w:rPr>
+          <w:rFonts w:ascii="Times New Roman" w:hAnsi="Times New Roman" w:cs="Times New Roman"/>
+          <w:noProof/>
+          <w:sz w:val="24"/>
+          <w:szCs w:val="24"/>
+          <w:lang w:val="en-US"/>
+        </w:rPr>
+        <w:lastRenderedPageBreak/>
+        <w:drawing>
+          <wp:inline distT="0" distB="0" distL="0" distR="0" wp14:anchorId="2E4C0F51" wp14:editId="36F459CA">
+            <wp:extent cx="5940425" cy="1257300"/>
+            <wp:effectExtent l="0" t="0" r="3175" b="0"/>
+            <wp:docPr id="293" name="Рисунок 293"/>
+            <wp:cNvGraphicFramePr>
+              <a:graphicFrameLocks xmlns:a="http://schemas.openxmlformats.org/drawingml/2006/main" noChangeAspect="1"/>
+            </wp:cNvGraphicFramePr>
+            <a:graphic xmlns:a="http://schemas.openxmlformats.org/drawingml/2006/main">
+              <a:graphicData uri="http://schemas.openxmlformats.org/drawingml/2006/picture">
+                <pic:pic xmlns:pic="http://schemas.openxmlformats.org/drawingml/2006/picture">
+                  <pic:nvPicPr>
+                    <pic:cNvPr id="1" name=""/>
+                    <pic:cNvPicPr/>
+                  </pic:nvPicPr>
+                  <pic:blipFill>
+                    <a:blip r:embed="rId8"/>
+                    <a:stretch>
+                      <a:fillRect/>
+                    </a:stretch>
+                  </pic:blipFill>
+                  <pic:spPr>
+                    <a:xfrm>
+                      <a:off x="0" y="0"/>
+                      <a:ext cx="5940425" cy="1257300"/>
+                    </a:xfrm>
+                    <a:prstGeom prst="rect">
+                      <a:avLst/>
+                    </a:prstGeom>
+                  </pic:spPr>
+                </pic:pic>
+              </a:graphicData>
+            </a:graphic>
+          </wp:inline>
+        </w:drawing>
+      </w:r>
+    </w:p>
+    <w:p>
+      <w:pPr>
+        <w:spacing w:after="0" w:line="276" w:lineRule="auto"/>
+        <w:jc w:val="both"/>
+        <w:rPr>
+          <w:rFonts w:ascii="Times New Roman" w:hAnsi="Times New Roman" w:cs="Times New Roman"/>
+          <w:b/>
+          <w:noProof/>
+          <w:sz w:val="24"/>
+          <w:szCs w:val="24"/>
+          <w:lang w:eastAsia="ru-RU"/>
+        </w:rPr>
+      </w:pPr>
+    </w:p>
+    <w:p>
+      <w:pPr>
+        <w:spacing w:after="0" w:line="276" w:lineRule="auto"/>
+        <w:jc w:val="both"/>
+        <w:rPr>
+          <w:rFonts w:ascii="Times New Roman" w:hAnsi="Times New Roman" w:cs="Times New Roman"/>
+          <w:sz w:val="24"/>
+          <w:szCs w:val="24"/>
+        </w:rPr>
+      </w:pPr>
+      <w:proofErr w:type="spellStart"/>
+      <w:r>
+        <w:rPr>
+          <w:rFonts w:ascii="Times New Roman" w:hAnsi="Times New Roman" w:cs="Times New Roman"/>
+          <w:sz w:val="24"/>
+          <w:szCs w:val="24"/>
+        </w:rPr>
+        <w:t>Дедиловичский</w:t>
+      </w:r>
+      <w:proofErr w:type="spellEnd"/>
+      <w:r>
+        <w:rPr>
+          <w:rFonts w:ascii="Times New Roman" w:hAnsi="Times New Roman" w:cs="Times New Roman"/>
+          <w:sz w:val="24"/>
+          <w:szCs w:val="24"/>
+        </w:rPr>
+        <w:t xml:space="preserve"> костел </w:t>
+      </w:r>
+      <w:proofErr w:type="spellStart"/>
+      <w:r>
+        <w:rPr>
+          <w:rFonts w:ascii="Times New Roman" w:hAnsi="Times New Roman" w:cs="Times New Roman"/>
+          <w:sz w:val="24"/>
+          <w:szCs w:val="24"/>
+        </w:rPr>
+        <w:t>Наисвятейшего</w:t>
+      </w:r>
+      <w:proofErr w:type="spellEnd"/>
+      <w:r>
+        <w:rPr>
+          <w:rFonts w:ascii="Times New Roman" w:hAnsi="Times New Roman" w:cs="Times New Roman"/>
+          <w:sz w:val="24"/>
+          <w:szCs w:val="24"/>
+        </w:rPr>
+        <w:t xml:space="preserve"> Сердца Иисуса. 30 сентября</w:t>
+      </w:r>
+      <w:r>
+        <w:rPr>
+          <w:rFonts w:ascii="Times New Roman" w:hAnsi="Times New Roman" w:cs="Times New Roman"/>
+          <w:noProof/>
+          <w:sz w:val="24"/>
+          <w:szCs w:val="24"/>
+          <w:lang w:eastAsia="ru-RU"/>
+        </w:rPr>
+        <w:t xml:space="preserve"> 1806 года. Метрическая запись о крещении.</w:t>
+      </w:r>
+    </w:p>
+    <w:p>
+      <w:pPr>
+        <w:spacing w:after="0" w:line="276" w:lineRule="auto"/>
+        <w:jc w:val="both"/>
+        <w:rPr>
+          <w:rFonts w:ascii="Times New Roman" w:hAnsi="Times New Roman" w:cs="Times New Roman"/>
+          <w:b/>
+          <w:noProof/>
+          <w:sz w:val="24"/>
+          <w:szCs w:val="24"/>
+          <w:lang w:eastAsia="ru-RU"/>
+        </w:rPr>
+      </w:pPr>
+    </w:p>
+    <w:p>
+      <w:pPr>
+        <w:spacing w:after="0" w:line="276" w:lineRule="auto"/>
+        <w:rPr>
+          <w:rFonts w:ascii="Times New Roman" w:hAnsi="Times New Roman" w:cs="Times New Roman"/>
+          <w:bCs/>
+          <w:noProof/>
+          <w:sz w:val="24"/>
+          <w:szCs w:val="24"/>
+          <w:lang w:eastAsia="ru-RU"/>
+        </w:rPr>
+      </w:pPr>
+      <w:r>
+        <w:rPr>
+          <w:rFonts w:ascii="Times New Roman" w:hAnsi="Times New Roman" w:cs="Times New Roman"/>
+          <w:bCs/>
+          <w:noProof/>
+          <w:sz w:val="24"/>
+          <w:szCs w:val="24"/>
+          <w:lang w:val="pl-PL" w:eastAsia="ru-RU"/>
+        </w:rPr>
+        <w:t>Hniezdzicki</w:t>
+      </w:r>
+      <w:r>
+        <w:rPr>
+          <w:rFonts w:ascii="Times New Roman" w:hAnsi="Times New Roman" w:cs="Times New Roman"/>
+          <w:bCs/>
+          <w:noProof/>
+          <w:sz w:val="24"/>
+          <w:szCs w:val="24"/>
+          <w:lang w:eastAsia="ru-RU"/>
+        </w:rPr>
+        <w:t xml:space="preserve"> </w:t>
+      </w:r>
+      <w:r>
+        <w:rPr>
+          <w:rFonts w:ascii="Times New Roman" w:hAnsi="Times New Roman" w:cs="Times New Roman"/>
+          <w:bCs/>
+          <w:noProof/>
+          <w:sz w:val="24"/>
+          <w:szCs w:val="24"/>
+          <w:lang w:val="pl-PL" w:eastAsia="ru-RU"/>
+        </w:rPr>
+        <w:t>Joann</w:t>
+      </w:r>
+      <w:r>
+        <w:rPr>
+          <w:rFonts w:ascii="Times New Roman" w:hAnsi="Times New Roman" w:cs="Times New Roman"/>
+          <w:bCs/>
+          <w:noProof/>
+          <w:sz w:val="24"/>
+          <w:szCs w:val="24"/>
+          <w:lang w:eastAsia="ru-RU"/>
+        </w:rPr>
+        <w:t xml:space="preserve"> – сын родителей с деревни Пядань.</w:t>
+      </w:r>
+    </w:p>
+    <w:p>
+      <w:pPr>
+        <w:spacing w:after="0" w:line="276" w:lineRule="auto"/>
+        <w:rPr>
+          <w:rFonts w:ascii="Times New Roman" w:hAnsi="Times New Roman" w:cs="Times New Roman"/>
+          <w:bCs/>
+          <w:noProof/>
+          <w:sz w:val="24"/>
+          <w:szCs w:val="24"/>
+          <w:lang w:val="pl-PL" w:eastAsia="ru-RU"/>
+        </w:rPr>
+      </w:pPr>
+      <w:r>
+        <w:rPr>
+          <w:rFonts w:ascii="Times New Roman" w:hAnsi="Times New Roman" w:cs="Times New Roman"/>
+          <w:bCs/>
+          <w:noProof/>
+          <w:sz w:val="24"/>
+          <w:szCs w:val="24"/>
+          <w:lang w:val="pl-PL" w:eastAsia="ru-RU"/>
+        </w:rPr>
+        <w:t xml:space="preserve">Hniezdzicki Martin – </w:t>
+      </w:r>
+      <w:r>
+        <w:rPr>
+          <w:rFonts w:ascii="Times New Roman" w:hAnsi="Times New Roman" w:cs="Times New Roman"/>
+          <w:bCs/>
+          <w:noProof/>
+          <w:sz w:val="24"/>
+          <w:szCs w:val="24"/>
+          <w:lang w:eastAsia="ru-RU"/>
+        </w:rPr>
+        <w:t>отец</w:t>
+      </w:r>
+      <w:r>
+        <w:rPr>
+          <w:rFonts w:ascii="Times New Roman" w:hAnsi="Times New Roman" w:cs="Times New Roman"/>
+          <w:bCs/>
+          <w:noProof/>
+          <w:sz w:val="24"/>
+          <w:szCs w:val="24"/>
+          <w:lang w:val="pl-PL" w:eastAsia="ru-RU"/>
+        </w:rPr>
+        <w:t>.</w:t>
+      </w:r>
+    </w:p>
+    <w:p>
+      <w:pPr>
+        <w:spacing w:after="0" w:line="276" w:lineRule="auto"/>
+        <w:rPr>
+          <w:rFonts w:ascii="Times New Roman" w:hAnsi="Times New Roman" w:cs="Times New Roman"/>
+          <w:bCs/>
+          <w:noProof/>
+          <w:sz w:val="24"/>
+          <w:szCs w:val="24"/>
+          <w:lang w:val="pl-PL" w:eastAsia="ru-RU"/>
+        </w:rPr>
+      </w:pPr>
+      <w:r>
+        <w:rPr>
+          <w:rFonts w:ascii="Times New Roman" w:hAnsi="Times New Roman" w:cs="Times New Roman"/>
+          <w:bCs/>
+          <w:noProof/>
+          <w:sz w:val="24"/>
+          <w:szCs w:val="24"/>
+          <w:lang w:val="pl-PL" w:eastAsia="ru-RU"/>
+        </w:rPr>
+        <w:t xml:space="preserve">Hniezdzicka Rosalia – </w:t>
+      </w:r>
+      <w:r>
+        <w:rPr>
+          <w:rFonts w:ascii="Times New Roman" w:hAnsi="Times New Roman" w:cs="Times New Roman"/>
+          <w:bCs/>
+          <w:noProof/>
+          <w:sz w:val="24"/>
+          <w:szCs w:val="24"/>
+          <w:lang w:eastAsia="ru-RU"/>
+        </w:rPr>
+        <w:t>мать</w:t>
+      </w:r>
+      <w:r>
+        <w:rPr>
+          <w:rFonts w:ascii="Times New Roman" w:hAnsi="Times New Roman" w:cs="Times New Roman"/>
+          <w:bCs/>
+          <w:noProof/>
+          <w:sz w:val="24"/>
+          <w:szCs w:val="24"/>
+          <w:lang w:val="pl-PL" w:eastAsia="ru-RU"/>
+        </w:rPr>
+        <w:t>.</w:t>
+      </w:r>
+    </w:p>
+    <w:p>
+      <w:pPr>
+        <w:spacing w:after="0" w:line="276" w:lineRule="auto"/>
+        <w:rPr>
+          <w:rFonts w:ascii="Times New Roman" w:hAnsi="Times New Roman" w:cs="Times New Roman"/>
+          <w:bCs/>
+          <w:noProof/>
+          <w:sz w:val="24"/>
+          <w:szCs w:val="24"/>
+          <w:lang w:eastAsia="ru-RU"/>
+        </w:rPr>
+      </w:pPr>
+      <w:r>
+        <w:rPr>
+          <w:rFonts w:ascii="Times New Roman" w:hAnsi="Times New Roman" w:cs="Times New Roman"/>
+          <w:bCs/>
+          <w:noProof/>
+          <w:sz w:val="24"/>
+          <w:szCs w:val="24"/>
+          <w:lang w:val="pl-PL" w:eastAsia="ru-RU"/>
+        </w:rPr>
+        <w:t>Suszko</w:t>
+      </w:r>
+      <w:r>
+        <w:rPr>
+          <w:rFonts w:ascii="Times New Roman" w:hAnsi="Times New Roman" w:cs="Times New Roman"/>
+          <w:bCs/>
+          <w:noProof/>
+          <w:sz w:val="24"/>
+          <w:szCs w:val="24"/>
+          <w:lang w:eastAsia="ru-RU"/>
+        </w:rPr>
+        <w:t xml:space="preserve"> </w:t>
+      </w:r>
+      <w:r>
+        <w:rPr>
+          <w:rFonts w:ascii="Times New Roman" w:hAnsi="Times New Roman" w:cs="Times New Roman"/>
+          <w:bCs/>
+          <w:noProof/>
+          <w:sz w:val="24"/>
+          <w:szCs w:val="24"/>
+          <w:lang w:val="pl-PL" w:eastAsia="ru-RU"/>
+        </w:rPr>
+        <w:t>Martin</w:t>
+      </w:r>
+      <w:r>
+        <w:rPr>
+          <w:rFonts w:ascii="Times New Roman" w:hAnsi="Times New Roman" w:cs="Times New Roman"/>
+          <w:bCs/>
+          <w:noProof/>
+          <w:sz w:val="24"/>
+          <w:szCs w:val="24"/>
+          <w:lang w:eastAsia="ru-RU"/>
+        </w:rPr>
+        <w:t xml:space="preserve"> – крестный отец.</w:t>
+      </w:r>
+    </w:p>
+    <w:p>
+      <w:pPr>
+        <w:spacing w:after="0" w:line="276" w:lineRule="auto"/>
+        <w:rPr>
+          <w:rFonts w:ascii="Times New Roman" w:hAnsi="Times New Roman" w:cs="Times New Roman"/>
+          <w:bCs/>
+          <w:noProof/>
+          <w:sz w:val="24"/>
+          <w:szCs w:val="24"/>
+          <w:lang w:eastAsia="ru-RU"/>
+        </w:rPr>
+      </w:pPr>
+      <w:r>
+        <w:rPr>
+          <w:rFonts w:ascii="Times New Roman" w:hAnsi="Times New Roman" w:cs="Times New Roman"/>
+          <w:bCs/>
+          <w:noProof/>
+          <w:sz w:val="24"/>
+          <w:szCs w:val="24"/>
+          <w:lang w:val="pl-PL" w:eastAsia="ru-RU"/>
+        </w:rPr>
+        <w:t>Czaplaiowa</w:t>
+      </w:r>
+      <w:r>
+        <w:rPr>
+          <w:rFonts w:ascii="Times New Roman" w:hAnsi="Times New Roman" w:cs="Times New Roman"/>
+          <w:bCs/>
+          <w:noProof/>
+          <w:sz w:val="24"/>
+          <w:szCs w:val="24"/>
+          <w:lang w:eastAsia="ru-RU"/>
+        </w:rPr>
+        <w:t xml:space="preserve"> </w:t>
+      </w:r>
+      <w:r>
+        <w:rPr>
+          <w:rFonts w:ascii="Times New Roman" w:hAnsi="Times New Roman" w:cs="Times New Roman"/>
+          <w:bCs/>
+          <w:noProof/>
+          <w:sz w:val="24"/>
+          <w:szCs w:val="24"/>
+          <w:lang w:val="pl-PL" w:eastAsia="ru-RU"/>
+        </w:rPr>
+        <w:t>Chavrona</w:t>
+      </w:r>
+      <w:r>
+        <w:rPr>
+          <w:rFonts w:ascii="Times New Roman" w:hAnsi="Times New Roman" w:cs="Times New Roman"/>
+          <w:bCs/>
+          <w:noProof/>
+          <w:sz w:val="24"/>
+          <w:szCs w:val="24"/>
+          <w:lang w:eastAsia="ru-RU"/>
+        </w:rPr>
+        <w:t xml:space="preserve"> – крестная мать, с деревни Заречье.</w:t>
+      </w:r>
+    </w:p>
+    <w:p>
+      <w:pPr>
+        <w:spacing w:after="0" w:line="276" w:lineRule="auto"/>
+        <w:rPr>
+          <w:rFonts w:ascii="Times New Roman" w:hAnsi="Times New Roman" w:cs="Times New Roman"/>
+          <w:bCs/>
+          <w:sz w:val="24"/>
+          <w:szCs w:val="24"/>
+        </w:rPr>
+      </w:pPr>
+      <w:r>
+        <w:rPr>
+          <w:rFonts w:ascii="Times New Roman" w:hAnsi="Times New Roman" w:cs="Times New Roman"/>
+          <w:bCs/>
+          <w:sz w:val="24"/>
+          <w:szCs w:val="24"/>
+          <w:lang w:val="pl-PL"/>
+        </w:rPr>
+        <w:t>Skindzelewski</w:t>
+      </w:r>
+      <w:r>
+        <w:rPr>
+          <w:rFonts w:ascii="Times New Roman" w:hAnsi="Times New Roman" w:cs="Times New Roman"/>
+          <w:bCs/>
+          <w:sz w:val="24"/>
+          <w:szCs w:val="24"/>
+        </w:rPr>
+        <w:t xml:space="preserve"> </w:t>
+      </w:r>
+      <w:r>
+        <w:rPr>
+          <w:rFonts w:ascii="Times New Roman" w:hAnsi="Times New Roman" w:cs="Times New Roman"/>
+          <w:bCs/>
+          <w:sz w:val="24"/>
+          <w:szCs w:val="24"/>
+          <w:lang w:val="pl-PL"/>
+        </w:rPr>
+        <w:t>Andreas</w:t>
+      </w:r>
+      <w:r>
+        <w:rPr>
+          <w:rFonts w:ascii="Times New Roman" w:hAnsi="Times New Roman" w:cs="Times New Roman"/>
+          <w:bCs/>
+          <w:sz w:val="24"/>
+          <w:szCs w:val="24"/>
+        </w:rPr>
+        <w:t xml:space="preserve">  – ксёндз, комендант </w:t>
+      </w:r>
+      <w:proofErr w:type="spellStart"/>
+      <w:r>
+        <w:rPr>
+          <w:rFonts w:ascii="Times New Roman" w:hAnsi="Times New Roman" w:cs="Times New Roman"/>
+          <w:bCs/>
+          <w:sz w:val="24"/>
+          <w:szCs w:val="24"/>
+        </w:rPr>
+        <w:t>Дедиловичский</w:t>
+      </w:r>
+      <w:proofErr w:type="spellEnd"/>
+      <w:r>
+        <w:rPr>
+          <w:rFonts w:ascii="Times New Roman" w:hAnsi="Times New Roman" w:cs="Times New Roman"/>
+          <w:bCs/>
+          <w:sz w:val="24"/>
+          <w:szCs w:val="24"/>
+        </w:rPr>
+        <w:t>.</w:t>
+      </w:r>
+    </w:p>
+    <w:bookmarkEnd w:id="2"/>
+    <w:p>
+      <w:pPr>
+        <w:spacing w:after="0" w:line="276" w:lineRule="auto"/>
+        <w:rPr>
+          <w:rFonts w:ascii="Times New Roman" w:eastAsia="Calibri" w:hAnsi="Times New Roman" w:cs="Times New Roman"/>
+          <w:noProof/>
+          <w:sz w:val="24"/>
+          <w:szCs w:val="24"/>
+          <w:lang w:eastAsia="ru-RU"/>
+        </w:rPr>
+      </w:pPr>
+    </w:p>
+    <w:p>
+      <w:pPr>
+        <w:spacing w:after="0" w:line="276" w:lineRule="auto"/>
+        <w:jc w:val="both"/>
+        <w:rPr>
+          <w:rFonts w:ascii="Times New Roman" w:hAnsi="Times New Roman" w:cs="Times New Roman"/>
+          <w:b/>
+          <w:noProof/>
+          <w:sz w:val="24"/>
+          <w:szCs w:val="24"/>
+          <w:lang w:eastAsia="ru-RU"/>
+        </w:rPr>
+      </w:pPr>
+      <w:r>
+        <w:rPr>
+          <w:rFonts w:ascii="Times New Roman" w:hAnsi="Times New Roman" w:cs="Times New Roman"/>
+          <w:b/>
+          <w:bCs/>
+          <w:noProof/>
+          <w:sz w:val="24"/>
+          <w:szCs w:val="24"/>
+          <w:lang w:eastAsia="ru-RU"/>
+        </w:rPr>
         <w:t>НИАБ</w:t>
       </w:r>
       <w:r>
@@ -2804,7 +3512,6 @@
           <w:szCs w:val="24"/>
           <w:lang w:eastAsia="ru-RU"/>
         </w:rPr>
-        <w:lastRenderedPageBreak/>
         <w:drawing>
           <wp:inline distT="0" distB="0" distL="0" distR="0" wp14:anchorId="075B5A5F" wp14:editId="56A698EC">
             <wp:extent cx="5940425" cy="1274043"/>
@@ -2821,7 +3528,7 @@
                     <pic:cNvPicPr/>
                   </pic:nvPicPr>
                   <pic:blipFill>
-                    <a:blip r:embed="rId8"/>
+                    <a:blip r:embed="rId9"/>
                     <a:stretch>
                       <a:fillRect/>
                     </a:stretch>
